--- a/Task/Task2.docx
+++ b/Task/Task2.docx
@@ -14,15 +14,7 @@
       </w:r>
       <w:r>
         <w:br/>
-        <w:t xml:space="preserve">names of employees whose names have second alphabet A </w:t>
-      </w:r>
-      <w:proofErr w:type="gramStart"/>
-      <w:r>
-        <w:t>in  their</w:t>
-      </w:r>
-      <w:proofErr w:type="gramEnd"/>
-      <w:r>
-        <w:t xml:space="preserve"> names. </w:t>
+        <w:t>names of employees whose names have second alphabet A in  their names. </w:t>
       </w:r>
       <w:r>
         <w:br/>
@@ -207,23 +199,7 @@
           <w:b/>
           <w:bCs/>
         </w:rPr>
-        <w:t xml:space="preserve"> from </w:t>
-      </w:r>
-      <w:proofErr w:type="gramStart"/>
-      <w:r>
-        <w:rPr>
-          <w:b/>
-          <w:bCs/>
-        </w:rPr>
-        <w:t>employee  where</w:t>
-      </w:r>
-      <w:proofErr w:type="gramEnd"/>
-      <w:r>
-        <w:rPr>
-          <w:b/>
-          <w:bCs/>
-        </w:rPr>
-        <w:t xml:space="preserve"> job</w:t>
+        <w:t xml:space="preserve"> from employee  where job</w:t>
       </w:r>
       <w:r>
         <w:rPr>
@@ -280,23 +256,7 @@
           <w:b/>
           <w:bCs/>
         </w:rPr>
-        <w:t xml:space="preserve"> </w:t>
-      </w:r>
-      <w:proofErr w:type="gramStart"/>
-      <w:r>
-        <w:rPr>
-          <w:b/>
-          <w:bCs/>
-        </w:rPr>
-        <w:t>where  job</w:t>
-      </w:r>
-      <w:proofErr w:type="gramEnd"/>
-      <w:r>
-        <w:rPr>
-          <w:b/>
-          <w:bCs/>
-        </w:rPr>
-        <w:t xml:space="preserve"> not in (salesman, clerk, analyst)</w:t>
+        <w:t xml:space="preserve"> where  job not in (salesman, clerk, analyst)</w:t>
       </w:r>
       <w:r>
         <w:rPr>
@@ -393,23 +353,7 @@
           <w:bCs/>
         </w:rPr>
         <w:tab/>
-        <w:t xml:space="preserve">            Job not </w:t>
-      </w:r>
-      <w:proofErr w:type="gramStart"/>
-      <w:r>
-        <w:rPr>
-          <w:b/>
-          <w:bCs/>
-        </w:rPr>
-        <w:t>in  (</w:t>
-      </w:r>
-      <w:proofErr w:type="gramEnd"/>
-      <w:r>
-        <w:rPr>
-          <w:b/>
-          <w:bCs/>
-        </w:rPr>
-        <w:t>clerk) or</w:t>
+        <w:t xml:space="preserve">            Job not in  (clerk) or</w:t>
       </w:r>
     </w:p>
     <w:p>
@@ -463,12 +407,10 @@
         <w:t xml:space="preserve">25) Display all rows from emp </w:t>
       </w:r>
       <w:proofErr w:type="spellStart"/>
-      <w:proofErr w:type="gramStart"/>
       <w:r>
         <w:t>table.The</w:t>
       </w:r>
       <w:proofErr w:type="spellEnd"/>
-      <w:proofErr w:type="gramEnd"/>
       <w:r>
         <w:br/>
       </w:r>
@@ -502,14 +444,7 @@
           <w:b/>
           <w:bCs/>
         </w:rPr>
-        <w:t>select * from employees</w:t>
-      </w:r>
-      <w:r>
-        <w:rPr>
-          <w:b/>
-          <w:bCs/>
-        </w:rPr>
-        <w:t>;</w:t>
+        <w:t>select * from employees;</w:t>
       </w:r>
       <w:r>
         <w:br/>
@@ -532,13 +467,8 @@
         </w:rPr>
       </w:pPr>
       <w:r>
-        <w:t xml:space="preserve">26) Display the total number of </w:t>
-      </w:r>
-      <w:proofErr w:type="gramStart"/>
-      <w:r>
-        <w:t>employee</w:t>
-      </w:r>
-      <w:proofErr w:type="gramEnd"/>
+        <w:t>26) Display the total number of employee</w:t>
+      </w:r>
       <w:r>
         <w:br/>
         <w:t>working in the company. </w:t>
@@ -557,23 +487,7 @@
           <w:b/>
           <w:bCs/>
         </w:rPr>
-        <w:t xml:space="preserve">select </w:t>
-      </w:r>
-      <w:proofErr w:type="gramStart"/>
-      <w:r>
-        <w:rPr>
-          <w:b/>
-          <w:bCs/>
-        </w:rPr>
-        <w:t>count(</w:t>
-      </w:r>
-      <w:proofErr w:type="gramEnd"/>
-      <w:r>
-        <w:rPr>
-          <w:b/>
-          <w:bCs/>
-        </w:rPr>
-        <w:t>*) from employee;</w:t>
+        <w:t>select count(*) from employee;</w:t>
       </w:r>
       <w:r>
         <w:br/>
@@ -620,23 +534,7 @@
           <w:b/>
           <w:bCs/>
         </w:rPr>
-        <w:t xml:space="preserve">select salary, </w:t>
-      </w:r>
-      <w:proofErr w:type="gramStart"/>
-      <w:r>
-        <w:rPr>
-          <w:b/>
-          <w:bCs/>
-        </w:rPr>
-        <w:t>count(</w:t>
-      </w:r>
-      <w:proofErr w:type="gramEnd"/>
-      <w:r>
-        <w:rPr>
-          <w:b/>
-          <w:bCs/>
-        </w:rPr>
-        <w:t>*) from employees group by salary;</w:t>
+        <w:t>select salary, count(*) from employees group by salary;</w:t>
       </w:r>
       <w:r>
         <w:br/>
@@ -816,17 +714,8 @@
           <w:b/>
           <w:bCs/>
         </w:rPr>
-        <w:t>select max (salary) from employees where job = ‘clerk</w:t>
-      </w:r>
-      <w:proofErr w:type="gramStart"/>
-      <w:r>
-        <w:rPr>
-          <w:b/>
-          <w:bCs/>
-        </w:rPr>
-        <w:t>’ ;</w:t>
-      </w:r>
-      <w:proofErr w:type="gramEnd"/>
+        <w:t>select max (salary) from employees where job = ‘clerk’ ;</w:t>
+      </w:r>
       <w:r>
         <w:t xml:space="preserve"> </w:t>
       </w:r>
@@ -896,23 +785,7 @@
           <w:b/>
           <w:bCs/>
         </w:rPr>
-        <w:t xml:space="preserve">, max (salary) from </w:t>
-      </w:r>
-      <w:proofErr w:type="gramStart"/>
-      <w:r>
-        <w:rPr>
-          <w:b/>
-          <w:bCs/>
-        </w:rPr>
-        <w:t>employees</w:t>
-      </w:r>
-      <w:proofErr w:type="gramEnd"/>
-      <w:r>
-        <w:rPr>
-          <w:b/>
-          <w:bCs/>
-        </w:rPr>
-        <w:t xml:space="preserve"> group by </w:t>
+        <w:t xml:space="preserve">, max (salary) from employees group by </w:t>
       </w:r>
       <w:proofErr w:type="spellStart"/>
       <w:r>
@@ -1110,13 +983,8 @@
       </w:r>
       <w:proofErr w:type="spellEnd"/>
       <w:r>
-        <w:t xml:space="preserve"> the name </w:t>
-      </w:r>
-      <w:proofErr w:type="gramStart"/>
-      <w:r>
-        <w:t>of  the</w:t>
-      </w:r>
-      <w:proofErr w:type="gramEnd"/>
+        <w:t xml:space="preserve"> the name of  the</w:t>
+      </w:r>
       <w:r>
         <w:br/>
         <w:t>employee earning lowest salary should appear first. </w:t>
@@ -1176,23 +1044,7 @@
           <w:b/>
           <w:bCs/>
         </w:rPr>
-        <w:t xml:space="preserve"> </w:t>
-      </w:r>
-      <w:proofErr w:type="gramStart"/>
-      <w:r>
-        <w:rPr>
-          <w:b/>
-          <w:bCs/>
-        </w:rPr>
-        <w:t>from  employee</w:t>
-      </w:r>
-      <w:proofErr w:type="gramEnd"/>
-      <w:r>
-        <w:rPr>
-          <w:b/>
-          <w:bCs/>
-        </w:rPr>
-        <w:t xml:space="preserve"> order by salary </w:t>
+        <w:t xml:space="preserve"> from  employee order by salary </w:t>
       </w:r>
       <w:proofErr w:type="spellStart"/>
       <w:r>
@@ -1356,13 +1208,8 @@
         <w:t xml:space="preserve">39) Display </w:t>
       </w:r>
       <w:proofErr w:type="spellStart"/>
-      <w:proofErr w:type="gramStart"/>
-      <w:r>
-        <w:t>empno,ename</w:t>
-      </w:r>
-      <w:proofErr w:type="gramEnd"/>
-      <w:r>
-        <w:t>,deptno,sal</w:t>
+      <w:r>
+        <w:t>empno,ename,deptno,sal</w:t>
       </w:r>
       <w:proofErr w:type="spellEnd"/>
       <w:r>
@@ -1475,15 +1322,7 @@
           <w:b/>
           <w:bCs/>
         </w:rPr>
-        <w:t xml:space="preserve">, salary from employee order </w:t>
-      </w:r>
-      <w:proofErr w:type="gramStart"/>
-      <w:r>
-        <w:rPr>
-          <w:b/>
-          <w:bCs/>
-        </w:rPr>
-        <w:t xml:space="preserve">by  </w:t>
+        <w:t xml:space="preserve">, salary from employee order by  </w:t>
       </w:r>
       <w:proofErr w:type="spellStart"/>
       <w:r>
@@ -1494,7 +1333,6 @@
         <w:t>ename</w:t>
       </w:r>
       <w:proofErr w:type="spellEnd"/>
-      <w:proofErr w:type="gramEnd"/>
       <w:r>
         <w:rPr>
           <w:b/>
@@ -1600,23 +1438,7 @@
           <w:b/>
           <w:bCs/>
         </w:rPr>
-        <w:t xml:space="preserve">*12 as annual </w:t>
-      </w:r>
-      <w:proofErr w:type="gramStart"/>
-      <w:r>
-        <w:rPr>
-          <w:b/>
-          <w:bCs/>
-        </w:rPr>
-        <w:t>salary  from</w:t>
-      </w:r>
-      <w:proofErr w:type="gramEnd"/>
-      <w:r>
-        <w:rPr>
-          <w:b/>
-          <w:bCs/>
-        </w:rPr>
-        <w:t xml:space="preserve"> employee order by annual salary </w:t>
+        <w:t xml:space="preserve">*12 as annual salary  from employee order by annual salary </w:t>
       </w:r>
       <w:proofErr w:type="spellStart"/>
       <w:r>
@@ -1663,13 +1485,8 @@
       <w:proofErr w:type="spellEnd"/>
       <w:r>
         <w:br/>
-        <w:t xml:space="preserve">salary for each employee. </w:t>
-      </w:r>
-      <w:proofErr w:type="gramStart"/>
-      <w:r>
-        <w:t>The  output</w:t>
-      </w:r>
-      <w:proofErr w:type="gramEnd"/>
+        <w:t>salary for each employee. The  output</w:t>
+      </w:r>
       <w:r>
         <w:br/>
         <w:t xml:space="preserve">should be in the order of total </w:t>
@@ -1785,23 +1602,7 @@
           <w:b/>
           <w:bCs/>
         </w:rPr>
-        <w:t xml:space="preserve">, </w:t>
-      </w:r>
-      <w:proofErr w:type="gramStart"/>
-      <w:r>
-        <w:rPr>
-          <w:b/>
-          <w:bCs/>
-        </w:rPr>
-        <w:t>count(</w:t>
-      </w:r>
-      <w:proofErr w:type="gramEnd"/>
-      <w:r>
-        <w:rPr>
-          <w:b/>
-          <w:bCs/>
-        </w:rPr>
-        <w:t xml:space="preserve">*)  from employees group by </w:t>
+        <w:t xml:space="preserve">, count(*)  from employees group by </w:t>
       </w:r>
       <w:proofErr w:type="spellStart"/>
       <w:r>
@@ -1851,23 +1652,7 @@
           <w:b/>
           <w:bCs/>
         </w:rPr>
-        <w:t xml:space="preserve">select jobs, </w:t>
-      </w:r>
-      <w:proofErr w:type="gramStart"/>
-      <w:r>
-        <w:rPr>
-          <w:b/>
-          <w:bCs/>
-        </w:rPr>
-        <w:t>count(</w:t>
-      </w:r>
-      <w:proofErr w:type="gramEnd"/>
-      <w:r>
-        <w:rPr>
-          <w:b/>
-          <w:bCs/>
-        </w:rPr>
-        <w:t>*) from employee group by jobs;</w:t>
+        <w:t>select jobs, count(*) from employee group by jobs;</w:t>
       </w:r>
       <w:r>
         <w:br/>
@@ -2082,6 +1867,17 @@
         <w:t xml:space="preserve">Ans: </w:t>
       </w:r>
       <w:r>
+        <w:t xml:space="preserve">select </w:t>
+      </w:r>
+      <w:proofErr w:type="spellStart"/>
+      <w:r>
+        <w:t>dnum</w:t>
+      </w:r>
+      <w:proofErr w:type="spellEnd"/>
+      <w:r>
+        <w:t xml:space="preserve"> from </w:t>
+      </w:r>
+      <w:r>
         <w:br/>
       </w:r>
       <w:r>
@@ -2154,15 +1950,7 @@
       </w:r>
       <w:r>
         <w:br/>
-        <w:t xml:space="preserve">total number of employees in </w:t>
-      </w:r>
-      <w:proofErr w:type="gramStart"/>
-      <w:r>
-        <w:t>each  job</w:t>
-      </w:r>
-      <w:proofErr w:type="gramEnd"/>
-      <w:r>
-        <w:t>.</w:t>
+        <w:t>total number of employees in each  job.</w:t>
       </w:r>
       <w:r>
         <w:br/>
@@ -2587,6 +2375,7 @@
   <w:style w:type="character" w:default="1" w:styleId="DefaultParagraphFont">
     <w:name w:val="Default Paragraph Font"/>
     <w:uiPriority w:val="1"/>
+    <w:semiHidden/>
     <w:unhideWhenUsed/>
   </w:style>
   <w:style w:type="table" w:default="1" w:styleId="TableNormal">

--- a/Task/Task2.docx
+++ b/Task/Task2.docx
@@ -1874,6 +1874,9 @@
         <w:t>dnum</w:t>
       </w:r>
       <w:proofErr w:type="spellEnd"/>
+      <w:r>
+        <w:t xml:space="preserve">, </w:t>
+      </w:r>
       <w:r>
         <w:t xml:space="preserve"> from </w:t>
       </w:r>
